--- a/documentations/QuestionDev.docx
+++ b/documentations/QuestionDev.docx
@@ -6,172 +6,85 @@
       <w:pPr>
         <w:spacing w:after="0" w:line="240" w:lineRule="auto"/>
         <w:ind w:left="18" w:right="18"/>
-        <w:rPr>
-          <w:rFonts w:ascii="Segoe UI" w:eastAsia="Times New Roman" w:hAnsi="Segoe UI" w:cs="Segoe UI"/>
-          <w:color w:val="14171A"/>
-          <w:sz w:val="23"/>
-          <w:szCs w:val="23"/>
-          <w:lang w:eastAsia="fr-FR"/>
-        </w:rPr>
-      </w:pPr>
-      <w:r>
-        <w:rPr>
-          <w:rFonts w:ascii="Segoe UI" w:eastAsia="Times New Roman" w:hAnsi="Segoe UI" w:cs="Segoe UI"/>
-          <w:color w:val="14171A"/>
-          <w:sz w:val="23"/>
-          <w:szCs w:val="23"/>
-          <w:lang w:eastAsia="fr-FR"/>
-        </w:rPr>
+      </w:pPr>
+      <w:r>
+        <w:t>Bonjour à toutes et à tous.</w:t>
+      </w:r>
+      <w:r>
+        <w:br/>
+      </w:r>
+      <w:r>
         <w:t>Bienvenue à la</w:t>
       </w:r>
       <w:r>
-        <w:rPr>
-          <w:rFonts w:ascii="Segoe UI" w:eastAsia="Times New Roman" w:hAnsi="Segoe UI" w:cs="Segoe UI"/>
-          <w:color w:val="14171A"/>
-          <w:sz w:val="23"/>
-          <w:szCs w:val="23"/>
-          <w:lang w:eastAsia="fr-FR"/>
-        </w:rPr>
         <w:t xml:space="preserve"> </w:t>
       </w:r>
       <w:hyperlink r:id="rId5" w:history="1">
         <w:r>
           <w:rPr>
-            <w:rFonts w:ascii="Segoe UI" w:eastAsia="Times New Roman" w:hAnsi="Segoe UI" w:cs="Segoe UI"/>
-            <w:color w:val="1B95E0"/>
-            <w:sz w:val="23"/>
-            <w:szCs w:val="23"/>
-            <w:u w:val="single"/>
-            <w:bdr w:val="single" w:sz="2" w:space="0" w:color="000000" w:frame="1"/>
-            <w:lang w:eastAsia="fr-FR"/>
+            <w:color w:val="00B0F0"/>
           </w:rPr>
           <w:t>#QuestionDev</w:t>
         </w:r>
       </w:hyperlink>
       <w:r>
         <w:rPr>
-          <w:rFonts w:ascii="Segoe UI" w:eastAsia="Times New Roman" w:hAnsi="Segoe UI" w:cs="Segoe UI"/>
-          <w:color w:val="14171A"/>
-          <w:sz w:val="23"/>
-          <w:szCs w:val="23"/>
-          <w:lang w:eastAsia="fr-FR"/>
-        </w:rPr>
-        <w:t xml:space="preserve">  du </w:t>
-      </w:r>
-      <w:r>
-        <w:rPr>
-          <w:rFonts w:ascii="Segoe UI" w:eastAsia="Times New Roman" w:hAnsi="Segoe UI" w:cs="Segoe UI"/>
-          <w:color w:val="14171A"/>
-          <w:sz w:val="23"/>
-          <w:szCs w:val="23"/>
-          <w:bdr w:val="single" w:sz="2" w:space="0" w:color="000000" w:frame="1"/>
-          <w:lang w:eastAsia="fr-FR"/>
-        </w:rPr>
-        <w:t>mois de novembre</w:t>
+          <w:color w:val="00B0F0"/>
+        </w:rPr>
+        <w:t xml:space="preserve"> </w:t>
+      </w:r>
+      <w:r>
+        <w:t xml:space="preserve"> du mois de novembre</w:t>
       </w:r>
     </w:p>
     <w:p>
       <w:pPr>
         <w:spacing w:after="0" w:line="240" w:lineRule="auto"/>
         <w:ind w:left="18" w:right="18"/>
-        <w:rPr>
-          <w:rFonts w:ascii="Segoe UI" w:eastAsia="Times New Roman" w:hAnsi="Segoe UI" w:cs="Segoe UI"/>
-          <w:color w:val="14171A"/>
-          <w:sz w:val="23"/>
-          <w:szCs w:val="23"/>
-          <w:bdr w:val="single" w:sz="2" w:space="0" w:color="000000" w:frame="1"/>
-          <w:lang w:eastAsia="fr-FR"/>
-        </w:rPr>
-      </w:pPr>
-      <w:r>
-        <w:rPr>
-          <w:rFonts w:ascii="Segoe UI" w:eastAsia="Times New Roman" w:hAnsi="Segoe UI" w:cs="Segoe UI"/>
-          <w:color w:val="14171A"/>
-          <w:sz w:val="23"/>
-          <w:szCs w:val="23"/>
-          <w:bdr w:val="single" w:sz="2" w:space="0" w:color="000000" w:frame="1"/>
-          <w:lang w:eastAsia="fr-FR"/>
-        </w:rPr>
+      </w:pPr>
+      <w:r>
         <w:t xml:space="preserve">Ce </w:t>
       </w:r>
       <w:r>
-        <w:rPr>
-          <w:rFonts w:ascii="Segoe UI" w:eastAsia="Times New Roman" w:hAnsi="Segoe UI" w:cs="Segoe UI"/>
-          <w:color w:val="14171A"/>
-          <w:sz w:val="23"/>
-          <w:szCs w:val="23"/>
-          <w:bdr w:val="single" w:sz="2" w:space="0" w:color="000000" w:frame="1"/>
-          <w:lang w:eastAsia="fr-FR"/>
-        </w:rPr>
         <w:t>mois-ci</w:t>
       </w:r>
       <w:r>
-        <w:rPr>
-          <w:rFonts w:ascii="Segoe UI" w:eastAsia="Times New Roman" w:hAnsi="Segoe UI" w:cs="Segoe UI"/>
-          <w:color w:val="14171A"/>
-          <w:sz w:val="23"/>
-          <w:szCs w:val="23"/>
-          <w:bdr w:val="single" w:sz="2" w:space="0" w:color="000000" w:frame="1"/>
-          <w:lang w:eastAsia="fr-FR"/>
-        </w:rPr>
-        <w:t xml:space="preserve">-nous parlerons de </w:t>
+        <w:t>-nous parlerons de</w:t>
+      </w:r>
+      <w:r>
+        <w:t> </w:t>
       </w:r>
       <w:hyperlink r:id="rId6" w:history="1">
         <w:r>
-          <w:rPr>
-            <w:rFonts w:ascii="Segoe UI" w:eastAsia="Times New Roman" w:hAnsi="Segoe UI" w:cs="Segoe UI"/>
-            <w:color w:val="1B95E0"/>
-            <w:sz w:val="23"/>
-            <w:szCs w:val="23"/>
-            <w:u w:val="single"/>
-            <w:bdr w:val="single" w:sz="2" w:space="0" w:color="000000" w:frame="1"/>
-            <w:lang w:eastAsia="fr-FR"/>
-          </w:rPr>
-          <w:t>#dotNET</w:t>
+          <w:t>.</w:t>
+        </w:r>
+        <w:r>
+          <w:t>NET</w:t>
         </w:r>
       </w:hyperlink>
       <w:r>
-        <w:rPr>
-          <w:rFonts w:ascii="Segoe UI" w:eastAsia="Times New Roman" w:hAnsi="Segoe UI" w:cs="Segoe UI"/>
-          <w:color w:val="14171A"/>
-          <w:sz w:val="23"/>
-          <w:szCs w:val="23"/>
-          <w:bdr w:val="single" w:sz="2" w:space="0" w:color="000000" w:frame="1"/>
-          <w:lang w:eastAsia="fr-FR"/>
-        </w:rPr>
-        <w:t>, la question est :</w:t>
-      </w:r>
-      <w:r>
-        <w:rPr>
-          <w:rFonts w:ascii="Segoe UI" w:eastAsia="Times New Roman" w:hAnsi="Segoe UI" w:cs="Segoe UI"/>
-          <w:color w:val="14171A"/>
-          <w:sz w:val="23"/>
-          <w:szCs w:val="23"/>
-          <w:bdr w:val="single" w:sz="2" w:space="0" w:color="000000" w:frame="1"/>
-          <w:lang w:eastAsia="fr-FR"/>
-        </w:rPr>
-        <w:t xml:space="preserve"> </w:t>
-      </w:r>
-      <w:r>
+        <w:t> ; et</w:t>
+      </w:r>
+      <w:r>
+        <w:t xml:space="preserve"> la question est :</w:t>
+      </w:r>
+      <w:r>
+        <w:t xml:space="preserve"> </w:t>
+      </w:r>
+      <w:r>
+        <w:t>Quelle est la différence entre .NET Framework et .NET Core ?</w:t>
+      </w:r>
+    </w:p>
+    <w:p>
+      <w:pPr>
+        <w:spacing w:after="0" w:line="240" w:lineRule="auto"/>
+        <w:ind w:right="18"/>
         <w:rPr>
           <w:rFonts w:ascii="Times New Roman" w:eastAsia="Times New Roman" w:hAnsi="Times New Roman" w:cs="Times New Roman"/>
           <w:sz w:val="24"/>
           <w:szCs w:val="24"/>
           <w:lang w:eastAsia="fr-FR"/>
         </w:rPr>
-        <w:t>Quelle est la différence entre .NET Framework et .NET Core ?</w:t>
-      </w:r>
-    </w:p>
-    <w:p>
-      <w:pPr>
-        <w:spacing w:after="0" w:line="240" w:lineRule="auto"/>
-        <w:ind w:right="18"/>
-        <w:rPr>
-          <w:rFonts w:ascii="Times New Roman" w:eastAsia="Times New Roman" w:hAnsi="Times New Roman" w:cs="Times New Roman"/>
-          <w:sz w:val="24"/>
-          <w:szCs w:val="24"/>
-          <w:lang w:eastAsia="fr-FR"/>
-        </w:rPr>
       </w:pPr>
     </w:p>
     <w:p>
@@ -202,15 +115,13 @@
         </w:rPr>
         <w:t xml:space="preserve"> de </w:t>
       </w:r>
-      <w:proofErr w:type="spellStart"/>
-      <w:r>
-        <w:rPr>
-          <w:b/>
-          <w:bCs/>
-        </w:rPr>
-        <w:t>dotnet</w:t>
-      </w:r>
-      <w:proofErr w:type="spellEnd"/>
+      <w:r>
+        <w:rPr>
+          <w:b/>
+          <w:bCs/>
+        </w:rPr>
+        <w:t>.NET</w:t>
+      </w:r>
       <w:r>
         <w:rPr>
           <w:b/>
@@ -253,7 +164,7 @@
     </w:p>
     <w:p>
       <w:r>
-        <w:t>Sont objectif est de</w:t>
+        <w:t>Son objectif est de</w:t>
       </w:r>
       <w:r>
         <w:t xml:space="preserve"> </w:t>
@@ -335,23 +246,29 @@
         <w:t xml:space="preserve"> jeux</w:t>
       </w:r>
       <w:r>
-        <w:t>, etc.</w:t>
-      </w:r>
-    </w:p>
-    <w:p>
-      <w:pPr>
-        <w:rPr>
-          <w:b/>
-          <w:bCs/>
-        </w:rPr>
-      </w:pPr>
-      <w:r>
-        <w:rPr>
-          <w:b/>
-          <w:bCs/>
-        </w:rPr>
+        <w:t xml:space="preserve"> </w:t>
+      </w:r>
+      <w:r>
+        <w:t>vidéo</w:t>
+      </w:r>
+      <w:r>
         <w:t>.</w:t>
       </w:r>
+    </w:p>
+    <w:p>
+      <w:pPr>
+        <w:rPr>
+          <w:b/>
+          <w:bCs/>
+        </w:rPr>
+      </w:pPr>
+      <w:r>
+        <w:rPr>
+          <w:b/>
+          <w:bCs/>
+        </w:rPr>
+        <w:t>.</w:t>
+      </w:r>
       <w:r>
         <w:t>NET propose</w:t>
       </w:r>
@@ -359,10 +276,7 @@
         <w:t xml:space="preserve"> </w:t>
       </w:r>
       <w:r>
-        <w:t>pour</w:t>
-      </w:r>
-      <w:r>
-        <w:t xml:space="preserve"> réaliser</w:t>
+        <w:t>pour réaliser</w:t>
       </w:r>
       <w:r>
         <w:t xml:space="preserve"> </w:t>
@@ -457,7 +371,10 @@
         <w:pStyle w:val="Titre2"/>
       </w:pPr>
       <w:r>
-        <w:t>Mono</w:t>
+        <w:t>Le projet m</w:t>
+      </w:r>
+      <w:r>
+        <w:t>ono</w:t>
       </w:r>
       <w:r>
         <w:t xml:space="preserve"> </w:t>
@@ -466,63 +383,72 @@
         <w:t xml:space="preserve">quant </w:t>
       </w:r>
       <w:r>
+        <w:t>à</w:t>
+      </w:r>
+      <w:r>
+        <w:t xml:space="preserve"> lui à</w:t>
+      </w:r>
+      <w:r>
+        <w:t xml:space="preserve"> </w:t>
+      </w:r>
+      <w:r>
+        <w:t>démarrer</w:t>
+      </w:r>
+      <w:r>
+        <w:t xml:space="preserve"> en 2002</w:t>
+      </w:r>
+    </w:p>
+    <w:p>
+      <w:r>
+        <w:t xml:space="preserve">C’est une </w:t>
+      </w:r>
+      <w:r>
+        <w:t xml:space="preserve">Implémentation </w:t>
+      </w:r>
+      <w:r>
+        <w:t xml:space="preserve">Open Source </w:t>
+      </w:r>
+      <w:r>
+        <w:t xml:space="preserve">et </w:t>
+      </w:r>
+      <w:r>
+        <w:t xml:space="preserve">surtout multi-plateforme de </w:t>
+      </w:r>
+      <w:r>
+        <w:t>.NET</w:t>
+      </w:r>
+      <w:r>
+        <w:t>.</w:t>
+      </w:r>
+      <w:r>
+        <w:t xml:space="preserve"> </w:t>
+      </w:r>
+      <w:r>
+        <w:br/>
+        <w:t>I</w:t>
+      </w:r>
+      <w:r>
+        <w:t xml:space="preserve">l y </w:t>
+      </w:r>
+      <w:r>
         <w:t>a</w:t>
       </w:r>
       <w:r>
-        <w:t xml:space="preserve"> lui </w:t>
+        <w:t xml:space="preserve"> même</w:t>
+      </w:r>
+      <w:r>
+        <w:t xml:space="preserve"> implémentation </w:t>
       </w:r>
       <w:proofErr w:type="spellStart"/>
       <w:r>
-        <w:t>à</w:t>
+        <w:t>WebAssembly</w:t>
       </w:r>
       <w:proofErr w:type="spellEnd"/>
       <w:r>
-        <w:t xml:space="preserve"> démarré en 2002</w:t>
-      </w:r>
-    </w:p>
-    <w:p>
-      <w:r>
-        <w:t xml:space="preserve">C’est une </w:t>
-      </w:r>
-      <w:r>
-        <w:t xml:space="preserve">Implémentation </w:t>
-      </w:r>
-      <w:r>
-        <w:t xml:space="preserve">Open Source </w:t>
-      </w:r>
-      <w:r>
-        <w:t xml:space="preserve">et </w:t>
-      </w:r>
-      <w:r>
-        <w:t xml:space="preserve">surtout multi-plateforme de </w:t>
-      </w:r>
-      <w:r>
-        <w:t>.NET</w:t>
-      </w:r>
-      <w:r>
         <w:t>.</w:t>
       </w:r>
     </w:p>
     <w:p>
-      <w:r>
-        <w:t>Mono à</w:t>
-      </w:r>
-      <w:r>
-        <w:t xml:space="preserve"> même</w:t>
-      </w:r>
-      <w:r>
-        <w:t xml:space="preserve"> une implémentation </w:t>
-      </w:r>
-      <w:proofErr w:type="spellStart"/>
-      <w:r>
-        <w:t>WebAssembly</w:t>
-      </w:r>
-      <w:proofErr w:type="spellEnd"/>
-      <w:r>
-        <w:t>.</w:t>
-      </w:r>
-    </w:p>
-    <w:p>
       <w:pPr>
         <w:pStyle w:val="Titre2"/>
       </w:pPr>
@@ -530,6 +456,9 @@
         <w:t>2016</w:t>
       </w:r>
       <w:r>
+        <w:t xml:space="preserve"> est</w:t>
+      </w:r>
+      <w:r>
         <w:t xml:space="preserve"> </w:t>
       </w:r>
       <w:r>
@@ -548,6 +477,9 @@
         <w:t>t</w:t>
       </w:r>
       <w:r>
+        <w:t xml:space="preserve"> de</w:t>
+      </w:r>
+      <w:r>
         <w:t> .NET</w:t>
       </w:r>
       <w:r>
@@ -559,19 +491,28 @@
     </w:p>
     <w:p>
       <w:r>
-        <w:t>Il a</w:t>
-      </w:r>
-      <w:r>
-        <w:t xml:space="preserve"> pour but de dynamiser</w:t>
-      </w:r>
-      <w:r>
-        <w:t xml:space="preserve"> et</w:t>
-      </w:r>
-      <w:r>
-        <w:t xml:space="preserve"> moderniser la partie server</w:t>
-      </w:r>
-      <w:r>
-        <w:t xml:space="preserve"> en étant </w:t>
+        <w:t xml:space="preserve">.NET Core a été créer pour </w:t>
+      </w:r>
+      <w:r>
+        <w:t>dynamiser</w:t>
+      </w:r>
+      <w:r>
+        <w:t xml:space="preserve"> </w:t>
+      </w:r>
+      <w:r>
+        <w:t>la partie</w:t>
+      </w:r>
+      <w:r>
+        <w:t xml:space="preserve"> serveur</w:t>
+      </w:r>
+      <w:r>
+        <w:t xml:space="preserve">, </w:t>
+      </w:r>
+      <w:r>
+        <w:t>cette plateforme est</w:t>
+      </w:r>
+      <w:r>
+        <w:t xml:space="preserve"> </w:t>
       </w:r>
       <w:r>
         <w:t>:</w:t>
@@ -588,6 +529,9 @@
       <w:r>
         <w:t>Ultra performant</w:t>
       </w:r>
+      <w:r>
+        <w:t>e</w:t>
+      </w:r>
     </w:p>
     <w:p>
       <w:pPr>
@@ -653,7 +597,10 @@
     </w:p>
     <w:p>
       <w:r>
-        <w:t>Objectifs</w:t>
+        <w:t>Son o</w:t>
+      </w:r>
+      <w:r>
+        <w:t>bjectif</w:t>
       </w:r>
       <w:r>
         <w:t> ;</w:t>
@@ -664,6 +611,9 @@
       <w:r>
         <w:t>tous les environnements</w:t>
       </w:r>
+      <w:r>
+        <w:t> !</w:t>
+      </w:r>
     </w:p>
     <w:p>
       <w:pPr>
@@ -691,42 +641,63 @@
           <w:b/>
           <w:bCs/>
         </w:rPr>
-        <w:t xml:space="preserve">, </w:t>
-      </w:r>
-      <w:r>
-        <w:rPr>
-          <w:b/>
-          <w:bCs/>
-        </w:rPr>
-        <w:t>la multiplication de tous</w:t>
-      </w:r>
-      <w:r>
-        <w:rPr>
-          <w:b/>
-          <w:bCs/>
-        </w:rPr>
-        <w:t xml:space="preserve"> </w:t>
-      </w:r>
-      <w:r>
-        <w:rPr>
-          <w:b/>
-          <w:bCs/>
-        </w:rPr>
-        <w:t>environnements</w:t>
-      </w:r>
-      <w:r>
-        <w:rPr>
-          <w:b/>
-          <w:bCs/>
-        </w:rPr>
-        <w:t xml:space="preserve"> </w:t>
-      </w:r>
-      <w:r>
-        <w:rPr>
-          <w:b/>
-          <w:bCs/>
-        </w:rPr>
-        <w:t>perd les utilisateurs.</w:t>
+        <w:t xml:space="preserve"> de tout cela</w:t>
+      </w:r>
+      <w:r>
+        <w:rPr>
+          <w:b/>
+          <w:bCs/>
+        </w:rPr>
+        <w:t>,</w:t>
+      </w:r>
+      <w:r>
+        <w:rPr>
+          <w:b/>
+          <w:bCs/>
+        </w:rPr>
+        <w:t xml:space="preserve"> c’est que</w:t>
+      </w:r>
+      <w:r>
+        <w:rPr>
+          <w:b/>
+          <w:bCs/>
+        </w:rPr>
+        <w:t xml:space="preserve"> </w:t>
+      </w:r>
+      <w:r>
+        <w:rPr>
+          <w:b/>
+          <w:bCs/>
+        </w:rPr>
+        <w:t>cette multiplication</w:t>
+      </w:r>
+      <w:r>
+        <w:rPr>
+          <w:b/>
+          <w:bCs/>
+        </w:rPr>
+        <w:t xml:space="preserve"> </w:t>
+      </w:r>
+      <w:r>
+        <w:rPr>
+          <w:b/>
+          <w:bCs/>
+        </w:rPr>
+        <w:t xml:space="preserve">de technologies rend </w:t>
+      </w:r>
+      <w:r>
+        <w:rPr>
+          <w:b/>
+          <w:bCs/>
+        </w:rPr>
+        <w:t>les choses beaucoup trop complexes</w:t>
+      </w:r>
+      <w:r>
+        <w:rPr>
+          <w:b/>
+          <w:bCs/>
+        </w:rPr>
+        <w:t>.</w:t>
       </w:r>
     </w:p>
     <w:p>
@@ -761,7 +732,14 @@
         <w:t>.NET 5</w:t>
       </w:r>
       <w:r>
-        <w:t xml:space="preserve"> unifie</w:t>
+        <w:t xml:space="preserve"> </w:t>
+      </w:r>
+      <w:r>
+        <w:rPr>
+          <w:b/>
+          <w:bCs/>
+        </w:rPr>
+        <w:t>unifie</w:t>
       </w:r>
       <w:r>
         <w:t xml:space="preserve"> l’outillage</w:t>
@@ -782,7 +760,17 @@
         <w:t>s</w:t>
       </w:r>
       <w:r>
-        <w:t xml:space="preserve">e un unique </w:t>
+        <w:t xml:space="preserve">e un </w:t>
+      </w:r>
+      <w:r>
+        <w:rPr>
+          <w:b/>
+          <w:bCs/>
+        </w:rPr>
+        <w:t>unique</w:t>
+      </w:r>
+      <w:r>
+        <w:t xml:space="preserve"> </w:t>
       </w:r>
       <w:r>
         <w:t xml:space="preserve">kit de </w:t>
@@ -876,7 +864,13 @@
         <w:t>g</w:t>
       </w:r>
       <w:r>
-        <w:t>raphique et serveur ultra performante et multiplateforme</w:t>
+        <w:t>raphique et serveur ultra</w:t>
+      </w:r>
+      <w:r>
+        <w:t>, simple,</w:t>
+      </w:r>
+      <w:r>
+        <w:t xml:space="preserve"> performante et multiplateforme</w:t>
       </w:r>
       <w:r>
         <w:t>.</w:t>
@@ -1927,6 +1921,7 @@
   <w:style w:type="character" w:default="1" w:styleId="Policepardfaut">
     <w:name w:val="Default Paragraph Font"/>
     <w:uiPriority w:val="1"/>
+    <w:semiHidden/>
     <w:unhideWhenUsed/>
   </w:style>
   <w:style w:type="table" w:default="1" w:styleId="TableauNormal">

--- a/documentations/QuestionDev.docx
+++ b/documentations/QuestionDev.docx
@@ -134,9 +134,11 @@
       <w:pPr>
         <w:pStyle w:val="Titre2"/>
       </w:pPr>
+      <w:proofErr w:type="gramStart"/>
       <w:r>
         <w:t>.NET</w:t>
       </w:r>
+      <w:proofErr w:type="gramEnd"/>
       <w:r>
         <w:t xml:space="preserve"> Framework</w:t>
       </w:r>
@@ -262,6 +264,7 @@
           <w:bCs/>
         </w:rPr>
       </w:pPr>
+      <w:proofErr w:type="gramStart"/>
       <w:r>
         <w:rPr>
           <w:b/>
@@ -270,7 +273,11 @@
         <w:t>.</w:t>
       </w:r>
       <w:r>
-        <w:t>NET propose</w:t>
+        <w:t>NET</w:t>
+      </w:r>
+      <w:proofErr w:type="gramEnd"/>
+      <w:r>
+        <w:t xml:space="preserve"> propose</w:t>
       </w:r>
       <w:r>
         <w:t xml:space="preserve"> </w:t>
@@ -490,8 +497,13 @@
       </w:r>
     </w:p>
     <w:p>
-      <w:r>
-        <w:t xml:space="preserve">.NET Core a été créer pour </w:t>
+      <w:proofErr w:type="gramStart"/>
+      <w:r>
+        <w:t>.NET</w:t>
+      </w:r>
+      <w:proofErr w:type="gramEnd"/>
+      <w:r>
+        <w:t xml:space="preserve"> Core a été créer pour </w:t>
       </w:r>
       <w:r>
         <w:t>dynamiser</w:t>
@@ -728,8 +740,13 @@
           <w:numId w:val="2"/>
         </w:numPr>
       </w:pPr>
-      <w:r>
-        <w:t>.NET 5</w:t>
+      <w:proofErr w:type="gramStart"/>
+      <w:r>
+        <w:t>.NET</w:t>
+      </w:r>
+      <w:proofErr w:type="gramEnd"/>
+      <w:r>
+        <w:t xml:space="preserve"> 5</w:t>
       </w:r>
       <w:r>
         <w:t xml:space="preserve"> </w:t>
@@ -857,8 +874,13 @@
       </w:r>
     </w:p>
     <w:p>
-      <w:r>
-        <w:t xml:space="preserve">.NET 6 sera alors une plateforme d’exécutions </w:t>
+      <w:proofErr w:type="gramStart"/>
+      <w:r>
+        <w:t>.NET</w:t>
+      </w:r>
+      <w:proofErr w:type="gramEnd"/>
+      <w:r>
+        <w:t xml:space="preserve"> 6 sera alors une plateforme d’exécutions </w:t>
       </w:r>
       <w:r>
         <w:t>g</w:t>

--- a/documentations/QuestionDev.docx
+++ b/documentations/QuestionDev.docx
@@ -134,16 +134,14 @@
       <w:pPr>
         <w:pStyle w:val="Titre2"/>
       </w:pPr>
-      <w:proofErr w:type="gramStart"/>
       <w:r>
         <w:t>.NET</w:t>
       </w:r>
-      <w:proofErr w:type="gramEnd"/>
       <w:r>
         <w:t xml:space="preserve"> Framework</w:t>
       </w:r>
       <w:r>
-        <w:t xml:space="preserve"> est sortie</w:t>
+        <w:t xml:space="preserve"> est sorti</w:t>
       </w:r>
       <w:r>
         <w:t xml:space="preserve"> </w:t>
@@ -242,6 +240,9 @@
         <w:t xml:space="preserve"> ou</w:t>
       </w:r>
       <w:r>
+        <w:t xml:space="preserve"> bien</w:t>
+      </w:r>
+      <w:r>
         <w:t xml:space="preserve"> des</w:t>
       </w:r>
       <w:r>
@@ -264,7 +265,6 @@
           <w:bCs/>
         </w:rPr>
       </w:pPr>
-      <w:proofErr w:type="gramStart"/>
       <w:r>
         <w:rPr>
           <w:b/>
@@ -273,11 +273,7 @@
         <w:t>.</w:t>
       </w:r>
       <w:r>
-        <w:t>NET</w:t>
-      </w:r>
-      <w:proofErr w:type="gramEnd"/>
-      <w:r>
-        <w:t xml:space="preserve"> propose</w:t>
+        <w:t>NET propose</w:t>
       </w:r>
       <w:r>
         <w:t xml:space="preserve"> </w:t>
@@ -402,7 +398,10 @@
         <w:t>démarrer</w:t>
       </w:r>
       <w:r>
-        <w:t xml:space="preserve"> en 2002</w:t>
+        <w:t xml:space="preserve"> en 200</w:t>
+      </w:r>
+      <w:r>
+        <w:t>6</w:t>
       </w:r>
     </w:p>
     <w:p>
@@ -444,15 +443,16 @@
         <w:t xml:space="preserve"> même</w:t>
       </w:r>
       <w:r>
-        <w:t xml:space="preserve"> implémentation </w:t>
-      </w:r>
-      <w:proofErr w:type="spellStart"/>
-      <w:r>
-        <w:t>WebAssembly</w:t>
-      </w:r>
-      <w:proofErr w:type="spellEnd"/>
-      <w:r>
-        <w:t>.</w:t>
+        <w:t xml:space="preserve"> implémentation WebAssembly</w:t>
+      </w:r>
+      <w:r>
+        <w:t xml:space="preserve"> </w:t>
+      </w:r>
+      <w:r>
+        <w:t>utilisé par le projet</w:t>
+      </w:r>
+      <w:r>
+        <w:t xml:space="preserve"> Blazor.</w:t>
       </w:r>
     </w:p>
     <w:p>
@@ -497,13 +497,8 @@
       </w:r>
     </w:p>
     <w:p>
-      <w:proofErr w:type="gramStart"/>
-      <w:r>
-        <w:t>.NET</w:t>
-      </w:r>
-      <w:proofErr w:type="gramEnd"/>
-      <w:r>
-        <w:t xml:space="preserve"> Core a été créer pour </w:t>
+      <w:r>
+        <w:t xml:space="preserve">.NET Core a été créer pour </w:t>
       </w:r>
       <w:r>
         <w:t>dynamiser</w:t>
@@ -626,6 +621,21 @@
       <w:r>
         <w:t> !</w:t>
       </w:r>
+      <w:r>
+        <w:t xml:space="preserve"> </w:t>
+      </w:r>
+      <w:r>
+        <w:t xml:space="preserve">Ainsi, </w:t>
+      </w:r>
+      <w:r>
+        <w:t xml:space="preserve">Microsoft en </w:t>
+      </w:r>
+      <w:r>
+        <w:t>à</w:t>
+      </w:r>
+      <w:r>
+        <w:t xml:space="preserve"> profiter pour porter une majorité des librairies du .NET Framework vers .NET Core.</w:t>
+      </w:r>
     </w:p>
     <w:p>
       <w:pPr>
@@ -740,13 +750,8 @@
           <w:numId w:val="2"/>
         </w:numPr>
       </w:pPr>
-      <w:proofErr w:type="gramStart"/>
-      <w:r>
-        <w:t>.NET</w:t>
-      </w:r>
-      <w:proofErr w:type="gramEnd"/>
-      <w:r>
-        <w:t xml:space="preserve"> 5</w:t>
+      <w:r>
+        <w:t>.NET 5</w:t>
       </w:r>
       <w:r>
         <w:t xml:space="preserve"> </w:t>
@@ -874,25 +879,26 @@
       </w:r>
     </w:p>
     <w:p>
-      <w:proofErr w:type="gramStart"/>
-      <w:r>
-        <w:t>.NET</w:t>
-      </w:r>
-      <w:proofErr w:type="gramEnd"/>
-      <w:r>
-        <w:t xml:space="preserve"> 6 sera alors une plateforme d’exécutions </w:t>
+      <w:r>
+        <w:t xml:space="preserve">.NET 6 sera alors une plateforme d’exécutions </w:t>
       </w:r>
       <w:r>
         <w:t>g</w:t>
       </w:r>
       <w:r>
-        <w:t>raphique et serveur ultra</w:t>
-      </w:r>
-      <w:r>
-        <w:t>, simple,</w:t>
-      </w:r>
-      <w:r>
-        <w:t xml:space="preserve"> performante et multiplateforme</w:t>
+        <w:t>raphique et serveur</w:t>
+      </w:r>
+      <w:r>
+        <w:t>,</w:t>
+      </w:r>
+      <w:r>
+        <w:t xml:space="preserve"> simple</w:t>
+      </w:r>
+      <w:r>
+        <w:t xml:space="preserve"> et </w:t>
+      </w:r>
+      <w:r>
+        <w:t>performante</w:t>
       </w:r>
       <w:r>
         <w:t>.</w:t>
